--- a/Checksheet.docx
+++ b/Checksheet.docx
@@ -8,11 +8,19 @@
           <w:lang w:val="en-GB"/>
         </w:rPr>
       </w:pPr>
-      <w:r>
-        <w:rPr>
-          <w:lang w:val="en-GB"/>
-        </w:rPr>
-        <w:t>Checksheet:</w:t>
+      <w:proofErr w:type="spellStart"/>
+      <w:r>
+        <w:rPr>
+          <w:lang w:val="en-GB"/>
+        </w:rPr>
+        <w:t>Checksheet</w:t>
+      </w:r>
+      <w:proofErr w:type="spellEnd"/>
+      <w:r>
+        <w:rPr>
+          <w:lang w:val="en-GB"/>
+        </w:rPr>
+        <w:t>:</w:t>
       </w:r>
       <w:r>
         <w:rPr>
@@ -80,7 +88,21 @@
         <w:rPr>
           <w:lang w:val="en-GB"/>
         </w:rPr>
-        <w:t>All occation sheet check for RS</w:t>
+        <w:t xml:space="preserve">All </w:t>
+      </w:r>
+      <w:proofErr w:type="spellStart"/>
+      <w:r>
+        <w:rPr>
+          <w:lang w:val="en-GB"/>
+        </w:rPr>
+        <w:t>occation</w:t>
+      </w:r>
+      <w:proofErr w:type="spellEnd"/>
+      <w:r>
+        <w:rPr>
+          <w:lang w:val="en-GB"/>
+        </w:rPr>
+        <w:t xml:space="preserve"> sheet check for RS</w:t>
       </w:r>
     </w:p>
     <w:p>
@@ -98,7 +120,21 @@
         <w:rPr>
           <w:lang w:val="en-GB"/>
         </w:rPr>
-        <w:t>All occation: Extra column from where the data is coming from</w:t>
+        <w:t xml:space="preserve">All </w:t>
+      </w:r>
+      <w:proofErr w:type="spellStart"/>
+      <w:r>
+        <w:rPr>
+          <w:lang w:val="en-GB"/>
+        </w:rPr>
+        <w:t>occation</w:t>
+      </w:r>
+      <w:proofErr w:type="spellEnd"/>
+      <w:r>
+        <w:rPr>
+          <w:lang w:val="en-GB"/>
+        </w:rPr>
+        <w:t>: Extra column from where the data is coming from</w:t>
       </w:r>
     </w:p>
     <w:p>
@@ -140,7 +176,21 @@
         <w:rPr>
           <w:lang w:val="en-GB"/>
         </w:rPr>
-        <w:t>behaviour df with pandas, read in the column behaviour</w:t>
+        <w:t xml:space="preserve">behaviour </w:t>
+      </w:r>
+      <w:proofErr w:type="spellStart"/>
+      <w:r>
+        <w:rPr>
+          <w:lang w:val="en-GB"/>
+        </w:rPr>
+        <w:t>df</w:t>
+      </w:r>
+      <w:proofErr w:type="spellEnd"/>
+      <w:r>
+        <w:rPr>
+          <w:lang w:val="en-GB"/>
+        </w:rPr>
+        <w:t xml:space="preserve"> with pandas, read in the column behaviour</w:t>
       </w:r>
     </w:p>
     <w:p>
@@ -176,8 +226,30 @@
         <w:rPr>
           <w:lang w:val="en-GB"/>
         </w:rPr>
-        <w:t>Use date to find the composition of that day and the cage composition and use it to initialize to create the empty dataframe for behaviour and distance dfs</w:t>
-      </w:r>
+        <w:t xml:space="preserve">Use date to find the composition of that day and the cage composition and use it to initialize to create the empty </w:t>
+      </w:r>
+      <w:proofErr w:type="spellStart"/>
+      <w:r>
+        <w:rPr>
+          <w:lang w:val="en-GB"/>
+        </w:rPr>
+        <w:t>dataframe</w:t>
+      </w:r>
+      <w:proofErr w:type="spellEnd"/>
+      <w:r>
+        <w:rPr>
+          <w:lang w:val="en-GB"/>
+        </w:rPr>
+        <w:t xml:space="preserve"> for behaviour and distance </w:t>
+      </w:r>
+      <w:proofErr w:type="spellStart"/>
+      <w:r>
+        <w:rPr>
+          <w:lang w:val="en-GB"/>
+        </w:rPr>
+        <w:t>dfs</w:t>
+      </w:r>
+      <w:proofErr w:type="spellEnd"/>
     </w:p>
     <w:p>
       <w:pPr>
@@ -194,7 +266,35 @@
         <w:rPr>
           <w:lang w:val="en-GB"/>
         </w:rPr>
-        <w:t>To see how the df is suppost to look like to easily find missing data</w:t>
+        <w:t xml:space="preserve">To see how the </w:t>
+      </w:r>
+      <w:proofErr w:type="spellStart"/>
+      <w:r>
+        <w:rPr>
+          <w:lang w:val="en-GB"/>
+        </w:rPr>
+        <w:t>df</w:t>
+      </w:r>
+      <w:proofErr w:type="spellEnd"/>
+      <w:r>
+        <w:rPr>
+          <w:lang w:val="en-GB"/>
+        </w:rPr>
+        <w:t xml:space="preserve"> is </w:t>
+      </w:r>
+      <w:proofErr w:type="spellStart"/>
+      <w:r>
+        <w:rPr>
+          <w:lang w:val="en-GB"/>
+        </w:rPr>
+        <w:t>suppost</w:t>
+      </w:r>
+      <w:proofErr w:type="spellEnd"/>
+      <w:r>
+        <w:rPr>
+          <w:lang w:val="en-GB"/>
+        </w:rPr>
+        <w:t xml:space="preserve"> to look like to easily find missing data</w:t>
       </w:r>
     </w:p>
     <w:p>
@@ -212,7 +312,21 @@
         <w:rPr>
           <w:lang w:val="en-GB"/>
         </w:rPr>
-        <w:t>Check data for mistakes/buggs in the data</w:t>
+        <w:t>Check data for mistakes/</w:t>
+      </w:r>
+      <w:proofErr w:type="spellStart"/>
+      <w:r>
+        <w:rPr>
+          <w:lang w:val="en-GB"/>
+        </w:rPr>
+        <w:t>buggs</w:t>
+      </w:r>
+      <w:proofErr w:type="spellEnd"/>
+      <w:r>
+        <w:rPr>
+          <w:lang w:val="en-GB"/>
+        </w:rPr>
+        <w:t xml:space="preserve"> in the data</w:t>
       </w:r>
       <w:r>
         <w:rPr>
@@ -238,11 +352,19 @@
           <w:lang w:val="en-GB"/>
         </w:rPr>
       </w:pPr>
-      <w:r>
-        <w:rPr>
-          <w:lang w:val="en-GB"/>
-        </w:rPr>
-        <w:t>Timechecker +-1 minute and count all datapoints per day and cage and find missing data (holes in the dataset)</w:t>
+      <w:proofErr w:type="spellStart"/>
+      <w:r>
+        <w:rPr>
+          <w:lang w:val="en-GB"/>
+        </w:rPr>
+        <w:t>Timechecker</w:t>
+      </w:r>
+      <w:proofErr w:type="spellEnd"/>
+      <w:r>
+        <w:rPr>
+          <w:lang w:val="en-GB"/>
+        </w:rPr>
+        <w:t xml:space="preserve"> +-1 minute and count all datapoints per day and cage and find missing data (holes in the dataset)</w:t>
       </w:r>
     </w:p>
     <w:p>
@@ -278,8 +400,44 @@
         <w:rPr>
           <w:lang w:val="en-GB"/>
         </w:rPr>
-        <w:t>Distance auffüllen mit 4. distanz</w:t>
-      </w:r>
+        <w:t xml:space="preserve">Distance </w:t>
+      </w:r>
+      <w:proofErr w:type="spellStart"/>
+      <w:r>
+        <w:rPr>
+          <w:lang w:val="en-GB"/>
+        </w:rPr>
+        <w:t>auffüllen</w:t>
+      </w:r>
+      <w:proofErr w:type="spellEnd"/>
+      <w:r>
+        <w:rPr>
+          <w:lang w:val="en-GB"/>
+        </w:rPr>
+        <w:t xml:space="preserve"> </w:t>
+      </w:r>
+      <w:proofErr w:type="spellStart"/>
+      <w:r>
+        <w:rPr>
+          <w:lang w:val="en-GB"/>
+        </w:rPr>
+        <w:t>mit</w:t>
+      </w:r>
+      <w:proofErr w:type="spellEnd"/>
+      <w:r>
+        <w:rPr>
+          <w:lang w:val="en-GB"/>
+        </w:rPr>
+        <w:t xml:space="preserve"> 4. </w:t>
+      </w:r>
+      <w:proofErr w:type="spellStart"/>
+      <w:r>
+        <w:rPr>
+          <w:lang w:val="en-GB"/>
+        </w:rPr>
+        <w:t>distanz</w:t>
+      </w:r>
+      <w:proofErr w:type="spellEnd"/>
     </w:p>
     <w:p>
       <w:pPr>
@@ -296,7 +454,55 @@
         <w:rPr>
           <w:lang w:val="en-GB"/>
         </w:rPr>
-        <w:t>Scans all occation: check for AG/DS that take longer than 2 minutes and delete them</w:t>
+        <w:t xml:space="preserve">Scans all </w:t>
+      </w:r>
+      <w:proofErr w:type="spellStart"/>
+      <w:r>
+        <w:rPr>
+          <w:lang w:val="en-GB"/>
+        </w:rPr>
+        <w:t>occation</w:t>
+      </w:r>
+      <w:proofErr w:type="spellEnd"/>
+      <w:r>
+        <w:rPr>
+          <w:lang w:val="en-GB"/>
+        </w:rPr>
+        <w:t>: check for AG/DS that take longer than 2 minutes and delete them</w:t>
+      </w:r>
+    </w:p>
+    <w:p>
+      <w:pPr>
+        <w:rPr>
+          <w:lang w:val="en-GB"/>
+        </w:rPr>
+      </w:pPr>
+    </w:p>
+    <w:p>
+      <w:pPr>
+        <w:rPr>
+          <w:lang w:val="en-GB"/>
+        </w:rPr>
+      </w:pPr>
+      <w:proofErr w:type="spellStart"/>
+      <w:r>
+        <w:rPr>
+          <w:lang w:val="en-GB"/>
+        </w:rPr>
+        <w:t>Skript</w:t>
+      </w:r>
+      <w:proofErr w:type="spellEnd"/>
+      <w:r>
+        <w:rPr>
+          <w:lang w:val="en-GB"/>
+        </w:rPr>
+        <w:t>-Plan:</w:t>
+      </w:r>
+      <w:r>
+        <w:rPr>
+          <w:lang w:val="en-GB"/>
+        </w:rPr>
+        <w:br/>
       </w:r>
     </w:p>
     <w:p>
@@ -304,6 +510,220 @@
         <w:pStyle w:val="Listenabsatz"/>
         <w:numPr>
           <w:ilvl w:val="0"/>
+          <w:numId w:val="1"/>
+        </w:numPr>
+        <w:rPr>
+          <w:lang w:val="en-GB"/>
+        </w:rPr>
+      </w:pPr>
+      <w:r>
+        <w:rPr>
+          <w:lang w:val="en-GB"/>
+        </w:rPr>
+        <w:t xml:space="preserve">Build empty </w:t>
+      </w:r>
+      <w:proofErr w:type="spellStart"/>
+      <w:r>
+        <w:rPr>
+          <w:lang w:val="en-GB"/>
+        </w:rPr>
+        <w:t>soll-dataframe</w:t>
+      </w:r>
+      <w:proofErr w:type="spellEnd"/>
+      <w:r>
+        <w:rPr>
+          <w:lang w:val="en-GB"/>
+        </w:rPr>
+        <w:t xml:space="preserve"> for distance/behaviour csv-file</w:t>
+      </w:r>
+    </w:p>
+    <w:p>
+      <w:pPr>
+        <w:pStyle w:val="Listenabsatz"/>
+        <w:numPr>
+          <w:ilvl w:val="0"/>
+          <w:numId w:val="1"/>
+        </w:numPr>
+        <w:rPr>
+          <w:lang w:val="en-GB"/>
+        </w:rPr>
+      </w:pPr>
+      <w:r>
+        <w:rPr>
+          <w:lang w:val="en-GB"/>
+        </w:rPr>
+        <w:t xml:space="preserve">Load </w:t>
+      </w:r>
+      <w:proofErr w:type="spellStart"/>
+      <w:r>
+        <w:rPr>
+          <w:lang w:val="en-GB"/>
+        </w:rPr>
+        <w:t>dataframes</w:t>
+      </w:r>
+      <w:proofErr w:type="spellEnd"/>
+      <w:r>
+        <w:rPr>
+          <w:lang w:val="en-GB"/>
+        </w:rPr>
+        <w:t xml:space="preserve"> and check for empty/errors </w:t>
+      </w:r>
+      <w:r>
+        <w:rPr>
+          <w:lang w:val="en-GB"/>
+        </w:rPr>
+        <w:t>data cells</w:t>
+      </w:r>
+    </w:p>
+    <w:p>
+      <w:pPr>
+        <w:pStyle w:val="Listenabsatz"/>
+        <w:numPr>
+          <w:ilvl w:val="0"/>
+          <w:numId w:val="1"/>
+        </w:numPr>
+        <w:rPr>
+          <w:lang w:val="en-GB"/>
+        </w:rPr>
+      </w:pPr>
+      <w:r>
+        <w:rPr>
+          <w:lang w:val="en-GB"/>
+        </w:rPr>
+        <w:t>Change into proper form for later use</w:t>
+      </w:r>
+    </w:p>
+    <w:p>
+      <w:pPr>
+        <w:pStyle w:val="Listenabsatz"/>
+        <w:numPr>
+          <w:ilvl w:val="1"/>
+          <w:numId w:val="1"/>
+        </w:numPr>
+        <w:rPr>
+          <w:lang w:val="en-GB"/>
+        </w:rPr>
+      </w:pPr>
+      <w:r>
+        <w:rPr>
+          <w:lang w:val="en-GB"/>
+        </w:rPr>
+        <w:t>Time</w:t>
+      </w:r>
+    </w:p>
+    <w:p>
+      <w:pPr>
+        <w:pStyle w:val="Listenabsatz"/>
+        <w:numPr>
+          <w:ilvl w:val="1"/>
+          <w:numId w:val="1"/>
+        </w:numPr>
+        <w:rPr>
+          <w:lang w:val="en-GB"/>
+        </w:rPr>
+      </w:pPr>
+      <w:r>
+        <w:rPr>
+          <w:lang w:val="en-GB"/>
+        </w:rPr>
+        <w:t>Date -&gt; Format check</w:t>
+      </w:r>
+    </w:p>
+    <w:p>
+      <w:pPr>
+        <w:pStyle w:val="Listenabsatz"/>
+        <w:numPr>
+          <w:ilvl w:val="1"/>
+          <w:numId w:val="1"/>
+        </w:numPr>
+        <w:rPr>
+          <w:lang w:val="en-GB"/>
+        </w:rPr>
+      </w:pPr>
+      <w:r>
+        <w:rPr>
+          <w:lang w:val="en-GB"/>
+        </w:rPr>
+        <w:t>Cage comp</w:t>
+      </w:r>
+    </w:p>
+    <w:p>
+      <w:pPr>
+        <w:pStyle w:val="Listenabsatz"/>
+        <w:numPr>
+          <w:ilvl w:val="1"/>
+          <w:numId w:val="1"/>
+        </w:numPr>
+        <w:rPr>
+          <w:lang w:val="en-GB"/>
+        </w:rPr>
+      </w:pPr>
+      <w:r>
+        <w:rPr>
+          <w:lang w:val="en-GB"/>
+        </w:rPr>
+        <w:t>Empty cells</w:t>
+      </w:r>
+    </w:p>
+    <w:p>
+      <w:pPr>
+        <w:pStyle w:val="Listenabsatz"/>
+        <w:numPr>
+          <w:ilvl w:val="1"/>
+          <w:numId w:val="1"/>
+        </w:numPr>
+        <w:rPr>
+          <w:lang w:val="en-GB"/>
+        </w:rPr>
+      </w:pPr>
+      <w:r>
+        <w:rPr>
+          <w:lang w:val="en-GB"/>
+        </w:rPr>
+        <w:t>Behaviour coding</w:t>
+      </w:r>
+    </w:p>
+    <w:p>
+      <w:pPr>
+        <w:pStyle w:val="Listenabsatz"/>
+        <w:numPr>
+          <w:ilvl w:val="1"/>
+          <w:numId w:val="1"/>
+        </w:numPr>
+        <w:rPr>
+          <w:lang w:val="en-GB"/>
+        </w:rPr>
+      </w:pPr>
+      <w:r>
+        <w:rPr>
+          <w:lang w:val="en-GB"/>
+        </w:rPr>
+        <w:t xml:space="preserve">Phase </w:t>
+      </w:r>
+    </w:p>
+    <w:p>
+      <w:pPr>
+        <w:pStyle w:val="Listenabsatz"/>
+        <w:numPr>
+          <w:ilvl w:val="1"/>
+          <w:numId w:val="1"/>
+        </w:numPr>
+        <w:rPr>
+          <w:lang w:val="en-GB"/>
+        </w:rPr>
+      </w:pPr>
+      <w:r>
+        <w:rPr>
+          <w:lang w:val="en-GB"/>
+        </w:rPr>
+        <w:t>Completeness -&gt; have all cages the same amount of datapoints</w:t>
+      </w:r>
+    </w:p>
+    <w:p>
+      <w:pPr>
+        <w:pStyle w:val="Listenabsatz"/>
+        <w:numPr>
+          <w:ilvl w:val="1"/>
           <w:numId w:val="1"/>
         </w:numPr>
         <w:rPr>
